--- a/Labs/Lab1/Lab 1 Part 2 Data Integrity - Patient Test.docx
+++ b/Labs/Lab1/Lab 1 Part 2 Data Integrity - Patient Test.docx
@@ -423,6 +423,7 @@
     <w:p>
       <w:pPr>
         <w:pStyle w:val="BodyText"/>
+        <w:ind w:left="360"/>
         <w:rPr>
           <w:rFonts w:ascii="Times New Roman"/>
           <w:b w:val="0"/>
@@ -448,61 +449,37 @@
           <w:sz w:val="30"/>
           <w:szCs w:val="30"/>
         </w:rPr>
-        <w:t xml:space="preserve">: </w:t>
-      </w:r>
-      <w:r>
-        <w:rPr>
-          <w:rFonts w:ascii="Times New Roman"/>
-          <w:b w:val="0"/>
-          <w:sz w:val="30"/>
-          <w:szCs w:val="30"/>
-        </w:rPr>
-        <w:t xml:space="preserve">Please read the </w:t>
-      </w:r>
-      <w:r>
-        <w:rPr>
-          <w:rFonts w:ascii="Times New Roman"/>
-          <w:b w:val="0"/>
-          <w:sz w:val="30"/>
-          <w:szCs w:val="30"/>
-        </w:rPr>
-        <w:t>below</w:t>
-      </w:r>
-      <w:r>
-        <w:rPr>
-          <w:rFonts w:ascii="Times New Roman"/>
-          <w:b w:val="0"/>
-          <w:sz w:val="30"/>
-          <w:szCs w:val="30"/>
-        </w:rPr>
-        <w:t xml:space="preserve"> question and provide a detailed answer to it. Submit your answer in the pdf format.</w:t>
-      </w:r>
-    </w:p>
-    <w:p>
-      <w:pPr>
-        <w:pStyle w:val="BodyText"/>
-        <w:rPr>
-          <w:rFonts w:ascii="Times New Roman"/>
-          <w:b w:val="0"/>
-          <w:sz w:val="30"/>
-          <w:szCs w:val="30"/>
-        </w:rPr>
-      </w:pPr>
-    </w:p>
-    <w:p>
-      <w:pPr>
-        <w:pStyle w:val="BodyText"/>
-        <w:rPr>
-          <w:rFonts w:ascii="Times New Roman"/>
-          <w:b w:val="0"/>
-          <w:sz w:val="30"/>
-          <w:szCs w:val="30"/>
-        </w:rPr>
-      </w:pPr>
-    </w:p>
-    <w:p>
-      <w:pPr>
-        <w:pStyle w:val="BodyText"/>
+        <w:t>: Please read the below question and provide a detailed answer to it. Submit your answer in the pdf format.</w:t>
+      </w:r>
+    </w:p>
+    <w:p>
+      <w:pPr>
+        <w:pStyle w:val="BodyText"/>
+        <w:ind w:left="360"/>
+        <w:rPr>
+          <w:rFonts w:ascii="Times New Roman"/>
+          <w:b w:val="0"/>
+          <w:sz w:val="30"/>
+          <w:szCs w:val="30"/>
+        </w:rPr>
+      </w:pPr>
+    </w:p>
+    <w:p>
+      <w:pPr>
+        <w:pStyle w:val="BodyText"/>
+        <w:ind w:left="360" w:right="310"/>
+        <w:rPr>
+          <w:rFonts w:ascii="Times New Roman"/>
+          <w:b w:val="0"/>
+          <w:sz w:val="30"/>
+          <w:szCs w:val="30"/>
+        </w:rPr>
+      </w:pPr>
+    </w:p>
+    <w:p>
+      <w:pPr>
+        <w:pStyle w:val="BodyText"/>
+        <w:ind w:left="360"/>
         <w:rPr>
           <w:rFonts w:ascii="Times New Roman"/>
           <w:b w:val="0"/>
@@ -513,6 +490,7 @@
     <w:p>
       <w:pPr>
         <w:pStyle w:val="BodyText"/>
+        <w:ind w:left="360"/>
         <w:rPr>
           <w:rFonts w:ascii="Times New Roman"/>
           <w:b w:val="0"/>
@@ -598,6 +576,7 @@
     <w:p>
       <w:pPr>
         <w:pStyle w:val="BodyText"/>
+        <w:ind w:left="360"/>
         <w:rPr>
           <w:rFonts w:ascii="Times New Roman"/>
           <w:b w:val="0"/>
@@ -606,7 +585,7 @@
       </w:pPr>
       <w:r>
         <w:pict w14:anchorId="59C1F5E2">
-          <v:group id="docshapegroup17" o:spid="_x0000_s1085" alt="" style="position:absolute;margin-left:54.85pt;margin-top:8.5pt;width:488.55pt;height:144.7pt;z-index:15737344;mso-position-horizontal-relative:page" coordorigin="535,-3573" coordsize="11530,3416">
+          <v:group id="docshapegroup17" o:spid="_x0000_s1085" alt="" style="position:absolute;left:0;text-align:left;margin-left:54.85pt;margin-top:8.5pt;width:488.55pt;height:144.7pt;z-index:15737344;mso-position-horizontal-relative:page" coordorigin="535,-3573" coordsize="11530,3416">
             <v:line id="_x0000_s1086" alt="" style="position:absolute" from="540,-3571" to="3060,-3571" strokecolor="white" strokeweight=".25pt"/>
             <v:rect id="docshape18" o:spid="_x0000_s1087" alt="" style="position:absolute;left:540;top:-2939;width:2520;height:2781" fillcolor="#d7d7d7" stroked="f"/>
             <v:rect id="docshape19" o:spid="_x0000_s1088" alt="" style="position:absolute;left:540;top:-3569;width:2520;height:630" fillcolor="#5b9bd4" stroked="f"/>
@@ -1164,6 +1143,7 @@
     <w:p>
       <w:pPr>
         <w:pStyle w:val="BodyText"/>
+        <w:ind w:left="360"/>
         <w:rPr>
           <w:rFonts w:ascii="Times New Roman"/>
           <w:b w:val="0"/>
@@ -1174,6 +1154,7 @@
     <w:p>
       <w:pPr>
         <w:pStyle w:val="BodyText"/>
+        <w:ind w:left="360"/>
         <w:rPr>
           <w:rFonts w:ascii="Times New Roman"/>
           <w:b w:val="0"/>
@@ -1184,6 +1165,7 @@
     <w:p>
       <w:pPr>
         <w:pStyle w:val="BodyText"/>
+        <w:ind w:left="360"/>
         <w:rPr>
           <w:rFonts w:ascii="Times New Roman"/>
           <w:b w:val="0"/>
@@ -1194,6 +1176,7 @@
     <w:p>
       <w:pPr>
         <w:pStyle w:val="BodyText"/>
+        <w:ind w:left="360"/>
         <w:rPr>
           <w:rFonts w:ascii="Times New Roman"/>
           <w:b w:val="0"/>
@@ -1204,6 +1187,7 @@
     <w:p>
       <w:pPr>
         <w:pStyle w:val="BodyText"/>
+        <w:ind w:left="360"/>
         <w:rPr>
           <w:rFonts w:ascii="Times New Roman"/>
           <w:b w:val="0"/>
@@ -1214,6 +1198,7 @@
     <w:p>
       <w:pPr>
         <w:pStyle w:val="BodyText"/>
+        <w:ind w:left="360"/>
         <w:rPr>
           <w:rFonts w:ascii="Times New Roman"/>
           <w:b w:val="0"/>
@@ -1224,6 +1209,7 @@
     <w:p>
       <w:pPr>
         <w:pStyle w:val="BodyText"/>
+        <w:ind w:left="360"/>
         <w:rPr>
           <w:rFonts w:ascii="Times New Roman"/>
           <w:b w:val="0"/>
@@ -1234,6 +1220,7 @@
     <w:p>
       <w:pPr>
         <w:pStyle w:val="BodyText"/>
+        <w:ind w:left="360"/>
         <w:rPr>
           <w:rFonts w:ascii="Times New Roman"/>
           <w:b w:val="0"/>
@@ -1244,6 +1231,7 @@
     <w:p>
       <w:pPr>
         <w:pStyle w:val="BodyText"/>
+        <w:ind w:left="360"/>
         <w:rPr>
           <w:rFonts w:ascii="Times New Roman"/>
           <w:b w:val="0"/>
@@ -1254,6 +1242,7 @@
     <w:p>
       <w:pPr>
         <w:pStyle w:val="BodyText"/>
+        <w:ind w:left="360"/>
         <w:rPr>
           <w:rFonts w:ascii="Times New Roman"/>
           <w:b w:val="0"/>
@@ -1264,6 +1253,7 @@
     <w:p>
       <w:pPr>
         <w:pStyle w:val="BodyText"/>
+        <w:ind w:left="360"/>
         <w:rPr>
           <w:rFonts w:ascii="Times New Roman"/>
           <w:b w:val="0"/>
@@ -1274,6 +1264,7 @@
     <w:p>
       <w:pPr>
         <w:pStyle w:val="BodyText"/>
+        <w:ind w:left="360"/>
         <w:rPr>
           <w:rFonts w:ascii="Times New Roman"/>
           <w:b w:val="0"/>
@@ -1284,6 +1275,7 @@
     <w:p>
       <w:pPr>
         <w:pStyle w:val="BodyText"/>
+        <w:ind w:left="360"/>
         <w:rPr>
           <w:rFonts w:ascii="Times New Roman"/>
           <w:b w:val="0"/>
@@ -1294,6 +1286,7 @@
     <w:p>
       <w:pPr>
         <w:pStyle w:val="BodyText"/>
+        <w:ind w:left="360"/>
         <w:rPr>
           <w:rFonts w:ascii="Times New Roman"/>
           <w:b w:val="0"/>
@@ -1305,6 +1298,7 @@
       <w:pPr>
         <w:pStyle w:val="BodyText"/>
         <w:spacing w:before="5"/>
+        <w:ind w:left="360"/>
         <w:rPr>
           <w:rFonts w:ascii="Times New Roman"/>
           <w:b w:val="0"/>
@@ -1316,7 +1310,7 @@
       <w:pPr>
         <w:pStyle w:val="BodyText"/>
         <w:spacing w:before="56" w:line="235" w:lineRule="auto"/>
-        <w:ind w:left="990" w:right="774"/>
+        <w:ind w:left="360" w:right="774"/>
         <w:jc w:val="both"/>
         <w:rPr>
           <w:rFonts w:ascii="Times New Roman" w:hAnsi="Times New Roman" w:cs="Times New Roman"/>
@@ -1726,6 +1720,7 @@
     <w:p>
       <w:pPr>
         <w:pStyle w:val="BodyText"/>
+        <w:ind w:left="360"/>
         <w:rPr>
           <w:sz w:val="20"/>
         </w:rPr>
@@ -1734,13 +1729,14 @@
     <w:p>
       <w:pPr>
         <w:pStyle w:val="BodyText"/>
+        <w:ind w:left="360"/>
         <w:rPr>
           <w:sz w:val="20"/>
         </w:rPr>
       </w:pPr>
       <w:r>
         <w:pict w14:anchorId="5F897237">
-          <v:group id="docshapegroup65" o:spid="_x0000_s1026" alt="" style="position:absolute;margin-left:50.7pt;margin-top:18.15pt;width:515.05pt;height:152.6pt;z-index:-15728640;mso-wrap-distance-left:0;mso-wrap-distance-right:0;mso-position-horizontal-relative:page" coordorigin="265,177" coordsize="11530,3416">
+          <v:group id="docshapegroup65" o:spid="_x0000_s1026" alt="" style="position:absolute;left:0;text-align:left;margin-left:50.7pt;margin-top:18.15pt;width:515.05pt;height:152.6pt;z-index:-15728640;mso-wrap-distance-left:0;mso-wrap-distance-right:0;mso-position-horizontal-relative:page" coordorigin="265,177" coordsize="11530,3416">
             <v:line id="_x0000_s1027" alt="" style="position:absolute" from="270,179" to="2790,179" strokecolor="white" strokeweight=".25pt"/>
             <v:rect id="docshape66" o:spid="_x0000_s1028" alt="" style="position:absolute;left:270;top:811;width:2520;height:2781" fillcolor="#d7d7d7" stroked="f"/>
             <v:rect id="docshape67" o:spid="_x0000_s1029" alt="" style="position:absolute;left:270;top:181;width:2520;height:630" fillcolor="#5b9bd4" stroked="f"/>
@@ -2224,6 +2220,7 @@
     <w:p>
       <w:pPr>
         <w:pStyle w:val="BodyText"/>
+        <w:ind w:left="360"/>
         <w:rPr>
           <w:sz w:val="20"/>
         </w:rPr>
@@ -2233,6 +2230,7 @@
       <w:pPr>
         <w:pStyle w:val="BodyText"/>
         <w:spacing w:before="6"/>
+        <w:ind w:left="360"/>
         <w:rPr>
           <w:sz w:val="12"/>
         </w:rPr>
@@ -2242,6 +2240,7 @@
       <w:pPr>
         <w:pStyle w:val="BodyText"/>
         <w:spacing w:before="6"/>
+        <w:ind w:left="360"/>
         <w:rPr>
           <w:sz w:val="12"/>
         </w:rPr>
@@ -2251,6 +2250,7 @@
       <w:pPr>
         <w:pStyle w:val="BodyText"/>
         <w:spacing w:before="6"/>
+        <w:ind w:left="360"/>
         <w:rPr>
           <w:rFonts w:ascii="Times New Roman" w:hAnsi="Times New Roman" w:cs="Times New Roman"/>
           <w:sz w:val="30"/>
@@ -2262,6 +2262,7 @@
       <w:pPr>
         <w:pStyle w:val="BodyText"/>
         <w:spacing w:before="6"/>
+        <w:ind w:left="360"/>
         <w:rPr>
           <w:rFonts w:ascii="Times New Roman" w:hAnsi="Times New Roman" w:cs="Times New Roman"/>
           <w:sz w:val="30"/>
@@ -2273,6 +2274,7 @@
       <w:pPr>
         <w:pStyle w:val="BodyText"/>
         <w:spacing w:before="6"/>
+        <w:ind w:left="360"/>
         <w:rPr>
           <w:rFonts w:ascii="Times New Roman" w:hAnsi="Times New Roman" w:cs="Times New Roman"/>
           <w:sz w:val="30"/>
@@ -2284,6 +2286,7 @@
       <w:pPr>
         <w:pStyle w:val="BodyText"/>
         <w:spacing w:before="6"/>
+        <w:ind w:left="360"/>
         <w:rPr>
           <w:rFonts w:ascii="Times New Roman" w:hAnsi="Times New Roman" w:cs="Times New Roman"/>
           <w:sz w:val="30"/>
@@ -2295,6 +2298,7 @@
       <w:pPr>
         <w:pStyle w:val="BodyText"/>
         <w:spacing w:before="6"/>
+        <w:ind w:left="360"/>
         <w:rPr>
           <w:rFonts w:ascii="Times New Roman" w:hAnsi="Times New Roman" w:cs="Times New Roman"/>
           <w:sz w:val="30"/>
@@ -2306,6 +2310,7 @@
       <w:pPr>
         <w:pStyle w:val="BodyText"/>
         <w:spacing w:before="6"/>
+        <w:ind w:left="360"/>
         <w:rPr>
           <w:rFonts w:ascii="Times New Roman" w:hAnsi="Times New Roman" w:cs="Times New Roman"/>
           <w:sz w:val="30"/>
@@ -2317,6 +2322,7 @@
       <w:pPr>
         <w:pStyle w:val="BodyText"/>
         <w:spacing w:before="6"/>
+        <w:ind w:left="360"/>
         <w:rPr>
           <w:rFonts w:ascii="Times New Roman" w:hAnsi="Times New Roman" w:cs="Times New Roman"/>
           <w:sz w:val="30"/>
@@ -2328,6 +2334,7 @@
       <w:pPr>
         <w:pStyle w:val="BodyText"/>
         <w:spacing w:before="6"/>
+        <w:ind w:left="360"/>
         <w:rPr>
           <w:rFonts w:ascii="Times New Roman" w:hAnsi="Times New Roman" w:cs="Times New Roman"/>
           <w:sz w:val="30"/>
@@ -2339,6 +2346,7 @@
       <w:pPr>
         <w:pStyle w:val="BodyText"/>
         <w:spacing w:before="6"/>
+        <w:ind w:left="360"/>
         <w:rPr>
           <w:rFonts w:ascii="Times New Roman" w:hAnsi="Times New Roman" w:cs="Times New Roman"/>
           <w:sz w:val="30"/>
@@ -2350,6 +2358,7 @@
       <w:pPr>
         <w:pStyle w:val="BodyText"/>
         <w:spacing w:before="6"/>
+        <w:ind w:left="360"/>
         <w:rPr>
           <w:rFonts w:ascii="Times New Roman" w:hAnsi="Times New Roman" w:cs="Times New Roman"/>
           <w:sz w:val="30"/>
@@ -2369,6 +2378,7 @@
       <w:pPr>
         <w:pStyle w:val="BodyText"/>
         <w:spacing w:before="6"/>
+        <w:ind w:left="360"/>
         <w:rPr>
           <w:rFonts w:ascii="Times New Roman" w:hAnsi="Times New Roman" w:cs="Times New Roman"/>
           <w:sz w:val="30"/>
@@ -2380,6 +2390,7 @@
       <w:pPr>
         <w:pStyle w:val="BodyText"/>
         <w:spacing w:before="6"/>
+        <w:ind w:left="360"/>
         <w:rPr>
           <w:rFonts w:ascii="Times New Roman" w:hAnsi="Times New Roman" w:cs="Times New Roman"/>
           <w:b w:val="0"/>
@@ -2529,6 +2540,7 @@
       <w:pPr>
         <w:pStyle w:val="BodyText"/>
         <w:spacing w:before="6"/>
+        <w:ind w:left="360"/>
         <w:rPr>
           <w:rFonts w:ascii="Times New Roman" w:hAnsi="Times New Roman" w:cs="Times New Roman"/>
           <w:b w:val="0"/>
@@ -2542,6 +2554,7 @@
       <w:pPr>
         <w:pStyle w:val="BodyText"/>
         <w:spacing w:before="6"/>
+        <w:ind w:left="360"/>
         <w:rPr>
           <w:rFonts w:ascii="Times New Roman" w:hAnsi="Times New Roman" w:cs="Times New Roman"/>
           <w:b w:val="0"/>
@@ -2556,31 +2569,7 @@
           <w:sz w:val="30"/>
           <w:szCs w:val="30"/>
         </w:rPr>
-        <w:t xml:space="preserve">Point </w:t>
-      </w:r>
-      <w:r>
-        <w:rPr>
-          <w:rFonts w:ascii="Times New Roman" w:hAnsi="Times New Roman" w:cs="Times New Roman"/>
-          <w:sz w:val="30"/>
-          <w:szCs w:val="30"/>
-        </w:rPr>
-        <w:t>2</w:t>
-      </w:r>
-      <w:r>
-        <w:rPr>
-          <w:rFonts w:ascii="Times New Roman" w:hAnsi="Times New Roman" w:cs="Times New Roman"/>
-          <w:sz w:val="30"/>
-          <w:szCs w:val="30"/>
-        </w:rPr>
-        <w:t>:</w:t>
-      </w:r>
-      <w:r>
-        <w:rPr>
-          <w:rFonts w:ascii="Times New Roman" w:hAnsi="Times New Roman" w:cs="Times New Roman"/>
-          <w:sz w:val="30"/>
-          <w:szCs w:val="30"/>
-        </w:rPr>
-        <w:t xml:space="preserve"> </w:t>
+        <w:t xml:space="preserve">Point 2: </w:t>
       </w:r>
       <w:r>
         <w:rPr>
@@ -2647,6 +2636,7 @@
       <w:pPr>
         <w:pStyle w:val="BodyText"/>
         <w:spacing w:before="6"/>
+        <w:ind w:left="360"/>
         <w:rPr>
           <w:rFonts w:ascii="Times New Roman" w:hAnsi="Times New Roman" w:cs="Times New Roman"/>
           <w:b w:val="0"/>
@@ -2660,6 +2650,7 @@
       <w:pPr>
         <w:pStyle w:val="BodyText"/>
         <w:spacing w:before="6"/>
+        <w:ind w:left="360"/>
         <w:rPr>
           <w:rFonts w:ascii="Times New Roman" w:hAnsi="Times New Roman" w:cs="Times New Roman"/>
           <w:b w:val="0"/>
